--- a/任务.docx
+++ b/任务.docx
@@ -30,8 +30,67 @@
           <w:rFonts w:hint="eastAsia"/>
           <w:lang w:val="en-US" w:eastAsia="zh-CN"/>
         </w:rPr>
-        <w:t>是</w:t>
-      </w:r>
+        <w:t>是、</w:t>
+      </w:r>
+    </w:p>
+    <w:p>
+      <w:pPr>
+        <w:ind w:firstLine="420"/>
+      </w:pPr>
+      <w:r>
+        <w:drawing>
+          <wp:inline distT="0" distB="0" distL="114300" distR="114300">
+            <wp:extent cx="4819015" cy="2799715"/>
+            <wp:effectExtent l="0" t="0" r="635" b="635"/>
+            <wp:docPr id="14" name="图片 1"/>
+            <wp:cNvGraphicFramePr>
+              <a:graphicFrameLocks xmlns:a="http://schemas.openxmlformats.org/drawingml/2006/main" noChangeAspect="1"/>
+            </wp:cNvGraphicFramePr>
+            <a:graphic xmlns:a="http://schemas.openxmlformats.org/drawingml/2006/main">
+              <a:graphicData uri="http://schemas.openxmlformats.org/drawingml/2006/picture">
+                <pic:pic xmlns:pic="http://schemas.openxmlformats.org/drawingml/2006/picture">
+                  <pic:nvPicPr>
+                    <pic:cNvPr id="14" name="图片 1"/>
+                    <pic:cNvPicPr>
+                      <a:picLocks noChangeAspect="1"/>
+                    </pic:cNvPicPr>
+                  </pic:nvPicPr>
+                  <pic:blipFill>
+                    <a:blip r:embed="rId4"/>
+                    <a:stretch>
+                      <a:fillRect/>
+                    </a:stretch>
+                  </pic:blipFill>
+                  <pic:spPr>
+                    <a:xfrm>
+                      <a:off x="0" y="0"/>
+                      <a:ext cx="4819015" cy="2799715"/>
+                    </a:xfrm>
+                    <a:prstGeom prst="rect">
+                      <a:avLst/>
+                    </a:prstGeom>
+                    <a:noFill/>
+                    <a:ln w="9525">
+                      <a:noFill/>
+                    </a:ln>
+                  </pic:spPr>
+                </pic:pic>
+              </a:graphicData>
+            </a:graphic>
+          </wp:inline>
+        </w:drawing>
+      </w:r>
+    </w:p>
+    <w:p>
+      <w:pPr>
+        <w:ind w:firstLine="420"/>
+        <w:rPr>
+          <w:rFonts w:hint="eastAsia"/>
+          <w:lang w:val="en-US" w:eastAsia="zh-CN"/>
+        </w:rPr>
+      </w:pPr>
+      <w:bookmarkStart w:id="0" w:name="_GoBack"/>
+      <w:bookmarkEnd w:id="0"/>
     </w:p>
     <w:p>
       <w:pPr>
@@ -72,7 +131,7 @@
                     </pic:cNvPicPr>
                   </pic:nvPicPr>
                   <pic:blipFill>
-                    <a:blip r:embed="rId4"/>
+                    <a:blip r:embed="rId5"/>
                     <a:stretch>
                       <a:fillRect/>
                     </a:stretch>
@@ -125,7 +184,7 @@
                     </pic:cNvPicPr>
                   </pic:nvPicPr>
                   <pic:blipFill>
-                    <a:blip r:embed="rId5"/>
+                    <a:blip r:embed="rId6"/>
                     <a:stretch>
                       <a:fillRect/>
                     </a:stretch>
@@ -189,7 +248,7 @@
                     </pic:cNvPicPr>
                   </pic:nvPicPr>
                   <pic:blipFill>
-                    <a:blip r:embed="rId6"/>
+                    <a:blip r:embed="rId7"/>
                     <a:stretch>
                       <a:fillRect/>
                     </a:stretch>
@@ -237,7 +296,7 @@
                     </pic:cNvPicPr>
                   </pic:nvPicPr>
                   <pic:blipFill>
-                    <a:blip r:embed="rId7"/>
+                    <a:blip r:embed="rId8"/>
                     <a:stretch>
                       <a:fillRect/>
                     </a:stretch>
@@ -285,7 +344,7 @@
                     </pic:cNvPicPr>
                   </pic:nvPicPr>
                   <pic:blipFill>
-                    <a:blip r:embed="rId8"/>
+                    <a:blip r:embed="rId9"/>
                     <a:stretch>
                       <a:fillRect/>
                     </a:stretch>
@@ -333,7 +392,7 @@
                     </pic:cNvPicPr>
                   </pic:nvPicPr>
                   <pic:blipFill>
-                    <a:blip r:embed="rId9"/>
+                    <a:blip r:embed="rId10"/>
                     <a:stretch>
                       <a:fillRect/>
                     </a:stretch>
@@ -381,7 +440,7 @@
                     </pic:cNvPicPr>
                   </pic:nvPicPr>
                   <pic:blipFill>
-                    <a:blip r:embed="rId10"/>
+                    <a:blip r:embed="rId11"/>
                     <a:stretch>
                       <a:fillRect/>
                     </a:stretch>
@@ -429,7 +488,7 @@
                     </pic:cNvPicPr>
                   </pic:nvPicPr>
                   <pic:blipFill>
-                    <a:blip r:embed="rId11"/>
+                    <a:blip r:embed="rId12"/>
                     <a:stretch>
                       <a:fillRect/>
                     </a:stretch>
@@ -477,7 +536,7 @@
                     </pic:cNvPicPr>
                   </pic:nvPicPr>
                   <pic:blipFill>
-                    <a:blip r:embed="rId12"/>
+                    <a:blip r:embed="rId13"/>
                     <a:stretch>
                       <a:fillRect/>
                     </a:stretch>
@@ -525,7 +584,7 @@
                     </pic:cNvPicPr>
                   </pic:nvPicPr>
                   <pic:blipFill>
-                    <a:blip r:embed="rId13"/>
+                    <a:blip r:embed="rId14"/>
                     <a:stretch>
                       <a:fillRect/>
                     </a:stretch>
@@ -573,7 +632,7 @@
                     </pic:cNvPicPr>
                   </pic:nvPicPr>
                   <pic:blipFill>
-                    <a:blip r:embed="rId14"/>
+                    <a:blip r:embed="rId15"/>
                     <a:stretch>
                       <a:fillRect/>
                     </a:stretch>
@@ -621,7 +680,7 @@
                     </pic:cNvPicPr>
                   </pic:nvPicPr>
                   <pic:blipFill>
-                    <a:blip r:embed="rId15"/>
+                    <a:blip r:embed="rId16"/>
                     <a:stretch>
                       <a:fillRect/>
                     </a:stretch>
@@ -669,7 +728,7 @@
                     </pic:cNvPicPr>
                   </pic:nvPicPr>
                   <pic:blipFill>
-                    <a:blip r:embed="rId16"/>
+                    <a:blip r:embed="rId17"/>
                     <a:stretch>
                       <a:fillRect/>
                     </a:stretch>
@@ -702,8 +761,6 @@
           <w:lang w:val="en-US" w:eastAsia="zh-CN"/>
         </w:rPr>
       </w:pPr>
-      <w:bookmarkStart w:id="0" w:name="_GoBack"/>
-      <w:bookmarkEnd w:id="0"/>
     </w:p>
     <w:sectPr>
       <w:pgSz w:w="11906" w:h="16838"/>
